--- a/vorlagen/manuskriptvorlage.docx
+++ b/vorlagen/manuskriptvorlage.docx
@@ -167,16 +167,9 @@
       <w:r>
         <w:t>Die Manuskriptgestaltung mit Markdown ist sehr leicht. Nutzen Sie einfach diese Manuskriptvorlage.</w:t>
       </w:r>
-    </w:p>
-    <w:p>
-      <w:pPr>
-        <w:pStyle w:val="KeinLeerraum"/>
-      </w:pPr>
-    </w:p>
-    <w:p>
-      <w:pPr>
-        <w:pStyle w:val="KeinLeerraum"/>
-      </w:pPr>
+      <w:r>
+        <w:t xml:space="preserve"> </w:t>
+      </w:r>
       <w:r>
         <w:t>Bei der Manuskriptgestaltung dürfen Sie alle Markdown-Regeln beachten und anwenden:</w:t>
       </w:r>
@@ -209,20 +202,34 @@
         <w:pStyle w:val="KeinLeerraum"/>
       </w:pPr>
       <w:r>
-        <w:t>Bitte verzichten Sie allerdings auf Fußnoten.</w:t>
-      </w:r>
-    </w:p>
-    <w:p>
-      <w:pPr>
-        <w:pStyle w:val="KeinLeerraum"/>
-      </w:pPr>
-    </w:p>
-    <w:p>
-      <w:pPr>
-        <w:pStyle w:val="KeinLeerraum"/>
-      </w:pPr>
-      <w:r>
-        <w:t>Verzichten Sie auf die Anwendung jeglicher Word-Funktionen (z.B. Silbentrennung) und Word-Formatierungen.</w:t>
+        <w:t xml:space="preserve">Bitte verzichten Sie allerdings </w:t>
+      </w:r>
+      <w:r>
+        <w:t xml:space="preserve">generell </w:t>
+      </w:r>
+      <w:r>
+        <w:t>auf Fußnoten.</w:t>
+      </w:r>
+      <w:r>
+        <w:t xml:space="preserve"> </w:t>
+      </w:r>
+      <w:r>
+        <w:t>Verzichten Sie auf die Anwendung jeglicher Word-Funktionen (</w:t>
+      </w:r>
+      <w:r>
+        <w:t xml:space="preserve">z.B. </w:t>
+      </w:r>
+      <w:r>
+        <w:t>Silbentrennung) und Word-Formatierungen</w:t>
+      </w:r>
+      <w:r>
+        <w:t xml:space="preserve"> (z.B. tiefgestellt)</w:t>
+      </w:r>
+      <w:r>
+        <w:t>.</w:t>
+      </w:r>
+      <w:r>
+        <w:t xml:space="preserve"> Innerhalb der Word-Manuskriptvorlage ist die Nutzung von Literaturverwaltungsprogrammen (z.B. Zotero und Citavi) aber möglich.</w:t>
       </w:r>
     </w:p>
     <w:p>
@@ -438,6 +445,9 @@
       </w:r>
       <w:r>
         <w:t>dritter Ebene wird mit vier Rauten (####) eingeleitet.</w:t>
+      </w:r>
+      <w:r>
+        <w:t xml:space="preserve"> Bitte nutzen Sie maximal 3 Ebenen.</w:t>
       </w:r>
     </w:p>
     <w:p>
@@ -698,6 +708,14 @@
       <w:pPr>
         <w:pStyle w:val="KeinLeerraum"/>
       </w:pPr>
+      <w:r>
+        <w:t>4. Text</w:t>
+      </w:r>
+    </w:p>
+    <w:p>
+      <w:pPr>
+        <w:pStyle w:val="KeinLeerraum"/>
+      </w:pPr>
     </w:p>
     <w:p>
       <w:pPr>
@@ -766,6 +784,14 @@
       </w:r>
       <w:r>
         <w:t>inzug (vier Leerzeichen als Einzug)</w:t>
+      </w:r>
+    </w:p>
+    <w:p>
+      <w:pPr>
+        <w:pStyle w:val="KeinLeerraum"/>
+      </w:pPr>
+      <w:r>
+        <w:t>- Text</w:t>
       </w:r>
     </w:p>
     <w:p>
@@ -1252,7 +1278,13 @@
         <w:pStyle w:val="KeinLeerraum"/>
       </w:pPr>
       <w:r>
-        <w:t xml:space="preserve">Beachten Sie weitere Markdown-Hinweise zu Tabellengestaltung: </w:t>
+        <w:t xml:space="preserve">Beachten Sie </w:t>
+      </w:r>
+      <w:r>
+        <w:t xml:space="preserve">bitte </w:t>
+      </w:r>
+      <w:r>
+        <w:t xml:space="preserve">weitere Markdown-Hinweise zu Tabellengestaltung: </w:t>
       </w:r>
     </w:p>
     <w:p>
@@ -1304,7 +1336,13 @@
         <w:pStyle w:val="KeinLeerraum"/>
       </w:pPr>
       <w:r>
-        <w:t>Code-Beispiele (R-Code, Mplus-Code)</w:t>
+        <w:t>Code-Beispiele (R-Code, Mplus-Code</w:t>
+      </w:r>
+      <w:r>
+        <w:t>, usw.</w:t>
+      </w:r>
+      <w:r>
+        <w:t>)</w:t>
       </w:r>
       <w:r>
         <w:t xml:space="preserve"> w</w:t>
@@ -1416,7 +1454,13 @@
         <w:pStyle w:val="KeinLeerraum"/>
       </w:pPr>
       <w:r>
-        <w:t>Bitte befolgen Sie die Zitierweise gemäß APA (Version 7). Ein Beispiel:</w:t>
+        <w:t>Bitte befolgen Sie die Zitierweise gemäß APA (Version 7).</w:t>
+      </w:r>
+      <w:r>
+        <w:t xml:space="preserve"> </w:t>
+      </w:r>
+      <w:r>
+        <w:t>Ein Beispiel:</w:t>
       </w:r>
     </w:p>
     <w:p>
@@ -1440,6 +1484,19 @@
     <w:p>
       <w:pPr>
         <w:pStyle w:val="KeinLeerraum"/>
+      </w:pPr>
+      <w:r>
+        <w:t>Innerhalb der Word-Manuskriptvorlage ist die Nutzung von Literaturverwaltungsprogrammen (z.B. Zotero und Citavi) möglich.</w:t>
+      </w:r>
+    </w:p>
+    <w:p>
+      <w:pPr>
+        <w:pStyle w:val="KeinLeerraum"/>
+      </w:pPr>
+    </w:p>
+    <w:p>
+      <w:pPr>
+        <w:pStyle w:val="KeinLeerraum"/>
         <w:rPr>
           <w:b/>
           <w:bCs/>
@@ -1502,10 +1559,13 @@
         </w:rPr>
       </w:pPr>
       <w:r>
+        <w:t xml:space="preserve">Batho, L. P., Martinussen, R., &amp; Wiener, J. (2020). </w:t>
+      </w:r>
+      <w:r>
         <w:rPr>
           <w:lang w:val="en-US"/>
         </w:rPr>
-        <w:t xml:space="preserve">Batho, L. P., Martinussen, R., &amp; Wiener, J. (2020). The Effects of Different Types of Environmental Noise on Academic Performance and Perceived Task Difficulty in Adolescents With ADHD. Journal of Attention Disorders, 24(8), 1181–1191. </w:t>
+        <w:t xml:space="preserve">The Effects of Different Types of Environmental Noise on Academic Performance and Perceived Task Difficulty in Adolescents With ADHD. Journal of Attention Disorders, 24(8), 1181–1191. </w:t>
       </w:r>
       <w:hyperlink r:id="rId8" w:history="1">
         <w:r>
@@ -1552,6 +1612,7 @@
         <w:pStyle w:val="KeinLeerraum"/>
       </w:pPr>
       <w:r>
+        <w:lastRenderedPageBreak/>
         <w:t xml:space="preserve">Wollschläger, D. (2021). R kompakt: Der schnelle Einstieg in die Datenanalyse. </w:t>
       </w:r>
       <w:r>
@@ -1597,7 +1658,6 @@
           <w:b/>
           <w:bCs/>
         </w:rPr>
-        <w:lastRenderedPageBreak/>
         <w:t>## Autor\*innen</w:t>
       </w:r>
     </w:p>
@@ -1694,6 +1754,55 @@
       </w:pPr>
       <w:r>
         <w:t>Petra Traurig (Traurige Universität)</w:t>
+      </w:r>
+    </w:p>
+    <w:p>
+      <w:pPr>
+        <w:pStyle w:val="KeinLeerraum"/>
+      </w:pPr>
+    </w:p>
+    <w:p>
+      <w:pPr>
+        <w:pStyle w:val="KeinLeerraum"/>
+        <w:rPr>
+          <w:b/>
+          <w:bCs/>
+        </w:rPr>
+      </w:pPr>
+      <w:r>
+        <w:rPr>
+          <w:b/>
+          <w:bCs/>
+        </w:rPr>
+        <w:t>## Lizenz</w:t>
+      </w:r>
+    </w:p>
+    <w:p>
+      <w:pPr>
+        <w:pStyle w:val="KeinLeerraum"/>
+      </w:pPr>
+    </w:p>
+    <w:p>
+      <w:pPr>
+        <w:pStyle w:val="KeinLeerraum"/>
+      </w:pPr>
+      <w:r>
+        <w:t xml:space="preserve">Dieses Werk ist lizenziert unter einer </w:t>
+      </w:r>
+      <w:r>
+        <w:t>[</w:t>
+      </w:r>
+      <w:r>
+        <w:t>Creative Commons Namensnennung 4.0 International Lizenz</w:t>
+      </w:r>
+      <w:r>
+        <w:t>](</w:t>
+      </w:r>
+      <w:r>
+        <w:t>https://creativecommons.org/licenses/by/4.0/</w:t>
+      </w:r>
+      <w:r>
+        <w:t>)</w:t>
       </w:r>
     </w:p>
     <w:sectPr>
